--- a/demo.docx
+++ b/demo.docx
@@ -4,12 +4,27 @@
   <w:body>
     <w:p>
       <w:r>
-        <w:t>Git===version control system</w:t>
-      </w:r>
-    </w:p>
-    <w:p>
-      <w:r>
-        <w:t>GitHub==code hosting service</w:t>
+        <w:t>Git</w:t>
+      </w:r>
+      <w:r>
+        <w:sym w:font="Wingdings" w:char="F0E8"/>
+      </w:r>
+      <w:r>
+        <w:t xml:space="preserve"> </w:t>
+      </w:r>
+      <w:r>
+        <w:t>version control system</w:t>
+      </w:r>
+    </w:p>
+    <w:p>
+      <w:r>
+        <w:t>GitHub</w:t>
+      </w:r>
+      <w:r>
+        <w:sym w:font="Wingdings" w:char="F0E8"/>
+      </w:r>
+      <w:r>
+        <w:t>code hosting service</w:t>
       </w:r>
     </w:p>
     <w:p>
@@ -294,7 +309,23 @@
           <w:sz w:val="18"/>
           <w:szCs w:val="18"/>
         </w:rPr>
-        <w:t>To add single file in staging area</w:t>
+        <w:t>To add single file in</w:t>
+      </w:r>
+      <w:r>
+        <w:rPr>
+          <w:rFonts w:ascii="Lucida Console" w:hAnsi="Lucida Console" w:cs="Lucida Console"/>
+          <w:sz w:val="18"/>
+          <w:szCs w:val="18"/>
+        </w:rPr>
+        <w:t>to</w:t>
+      </w:r>
+      <w:r>
+        <w:rPr>
+          <w:rFonts w:ascii="Lucida Console" w:hAnsi="Lucida Console" w:cs="Lucida Console"/>
+          <w:sz w:val="18"/>
+          <w:szCs w:val="18"/>
+        </w:rPr>
+        <w:t xml:space="preserve"> staging area</w:t>
       </w:r>
     </w:p>
     <w:p>
@@ -365,7 +396,23 @@
           <w:sz w:val="18"/>
           <w:szCs w:val="18"/>
         </w:rPr>
-        <w:t>files in staging area</w:t>
+        <w:t>files in</w:t>
+      </w:r>
+      <w:r>
+        <w:rPr>
+          <w:rFonts w:ascii="Lucida Console" w:hAnsi="Lucida Console" w:cs="Lucida Console"/>
+          <w:sz w:val="18"/>
+          <w:szCs w:val="18"/>
+        </w:rPr>
+        <w:t>to</w:t>
+      </w:r>
+      <w:r>
+        <w:rPr>
+          <w:rFonts w:ascii="Lucida Console" w:hAnsi="Lucida Console" w:cs="Lucida Console"/>
+          <w:sz w:val="18"/>
+          <w:szCs w:val="18"/>
+        </w:rPr>
+        <w:t xml:space="preserve"> staging area</w:t>
       </w:r>
     </w:p>
     <w:p>
@@ -500,6 +547,258 @@
       </w:r>
     </w:p>
     <w:p/>
+    <w:p>
+      <w:r>
+        <w:t>To git log status</w:t>
+      </w:r>
+    </w:p>
+    <w:p>
+      <w:r>
+        <w:t>$ git log stat</w:t>
+      </w:r>
+    </w:p>
+    <w:p/>
+    <w:p>
+      <w:r>
+        <w:t>To get git log removed lines</w:t>
+      </w:r>
+    </w:p>
+    <w:p>
+      <w:r>
+        <w:t>$ git log -p</w:t>
+      </w:r>
+    </w:p>
+    <w:p/>
+    <w:p>
+      <w:r>
+        <w:t>To align log files in one line</w:t>
+      </w:r>
+    </w:p>
+    <w:p>
+      <w:r>
+        <w:t>$ git log –pretty=oneLine</w:t>
+      </w:r>
+    </w:p>
+    <w:p>
+      <w:r>
+        <w:t>To compare staging area with working area</w:t>
+      </w:r>
+    </w:p>
+    <w:p>
+      <w:r>
+        <w:t>Before staging</w:t>
+      </w:r>
+    </w:p>
+    <w:p>
+      <w:r>
+        <w:lastRenderedPageBreak/>
+        <w:t>$ git diff</w:t>
+      </w:r>
+    </w:p>
+    <w:p>
+      <w:r>
+        <w:t>After staging</w:t>
+      </w:r>
+    </w:p>
+    <w:p>
+      <w:r>
+        <w:t xml:space="preserve">$ git diff </w:t>
+      </w:r>
+      <w:r>
+        <w:t>–</w:t>
+      </w:r>
+      <w:r>
+        <w:t>staged</w:t>
+      </w:r>
+    </w:p>
+    <w:p/>
+    <w:p>
+      <w:r>
+        <w:t>To untrack all the files and delete all the files as well as unlink git rep</w:t>
+      </w:r>
+    </w:p>
+    <w:p>
+      <w:r>
+        <w:t>$ rm -rf .git</w:t>
+      </w:r>
+    </w:p>
+    <w:p>
+      <w:r>
+        <w:t>To clone any url</w:t>
+      </w:r>
+    </w:p>
+    <w:p>
+      <w:r>
+        <w:t>$ git clone &lt;&lt;URL&gt;&gt; “comment”</w:t>
+      </w:r>
+    </w:p>
+    <w:p/>
+    <w:p>
+      <w:r>
+        <w:t xml:space="preserve">To make new file in the current directory </w:t>
+      </w:r>
+    </w:p>
+    <w:p>
+      <w:pPr>
+        <w:ind w:firstLine="720"/>
+      </w:pPr>
+      <w:r>
+        <w:t>$ touch &lt;&lt;filename&gt;&gt;</w:t>
+      </w:r>
+    </w:p>
+    <w:p>
+      <w:r>
+        <w:t>To ignore error files in the director</w:t>
+      </w:r>
+    </w:p>
+    <w:p>
+      <w:r>
+        <w:t>Make .getignore in the directory and inside .getignore file enter the file name</w:t>
+      </w:r>
+    </w:p>
+    <w:p>
+      <w:pPr>
+        <w:ind w:left="720"/>
+      </w:pPr>
+      <w:r>
+        <w:t>$ touch .getignore</w:t>
+      </w:r>
+    </w:p>
+    <w:p>
+      <w:pPr>
+        <w:ind w:left="720"/>
+      </w:pPr>
+      <w:r>
+        <w:t>$ touch error.log</w:t>
+      </w:r>
+    </w:p>
+    <w:p>
+      <w:r>
+        <w:t>When you modify error.log file  .getignore fill will ignore the error file and won’t give</w:t>
+      </w:r>
+    </w:p>
+    <w:p>
+      <w:r>
+        <w:t>Any error message.</w:t>
+      </w:r>
+    </w:p>
+    <w:p>
+      <w:r>
+        <w:t>Also to remove</w:t>
+      </w:r>
+      <w:r>
+        <w:t xml:space="preserve">/ignore </w:t>
+      </w:r>
+      <w:r>
+        <w:t>specific file with the same extension</w:t>
+      </w:r>
+    </w:p>
+    <w:p>
+      <w:pPr>
+        <w:pStyle w:val="ListParagraph"/>
+      </w:pPr>
+      <w:r>
+        <w:t>Put *.log in getignore</w:t>
+      </w:r>
+    </w:p>
+    <w:p>
+      <w:r>
+        <w:t>To remove directory</w:t>
+      </w:r>
+    </w:p>
+    <w:p>
+      <w:r>
+        <w:tab/>
+        <w:t>Put &lt;&lt;dirName&gt;&gt;/ in .getignore</w:t>
+      </w:r>
+    </w:p>
+    <w:p>
+      <w:r>
+        <w:t>To track outer director</w:t>
+      </w:r>
+    </w:p>
+    <w:p>
+      <w:r>
+        <w:tab/>
+        <w:t>Put /&lt;&lt;dirName&gt;&gt;/ in .getignore</w:t>
+      </w:r>
+    </w:p>
+    <w:p>
+      <w:r>
+        <w:t>To delete any file</w:t>
+      </w:r>
+    </w:p>
+    <w:p>
+      <w:r>
+        <w:tab/>
+        <w:t>$git r</w:t>
+      </w:r>
+      <w:r>
+        <w:t>m &lt;&lt;filename&gt;&gt;</w:t>
+      </w:r>
+    </w:p>
+    <w:p>
+      <w:r>
+        <w:t>To rename any file</w:t>
+      </w:r>
+    </w:p>
+    <w:p>
+      <w:r>
+        <w:tab/>
+        <w:t>$</w:t>
+      </w:r>
+      <w:r>
+        <w:t xml:space="preserve"> </w:t>
+      </w:r>
+      <w:r>
+        <w:t>git mv &lt;&lt;filename from&gt;&gt; &lt;&lt;filename To&gt;&gt;</w:t>
+      </w:r>
+    </w:p>
+    <w:p/>
+    <w:p>
+      <w:r>
+        <w:t>To skip the staging are</w:t>
+      </w:r>
+    </w:p>
+    <w:p>
+      <w:r>
+        <w:lastRenderedPageBreak/>
+        <w:t>$ git -a -m “&lt;&lt;string&gt;&gt;”</w:t>
+      </w:r>
+    </w:p>
+    <w:p/>
+    <w:p/>
+    <w:p>
+      <w:r>
+        <w:t>File Status lifecycle</w:t>
+      </w:r>
+    </w:p>
+    <w:p>
+      <w:r>
+        <w:t>Untracked---initially or after making it git repo</w:t>
+      </w:r>
+    </w:p>
+    <w:p>
+      <w:r>
+        <w:t>Unmodified --- after staging</w:t>
+      </w:r>
+      <w:r>
+        <w:t xml:space="preserve"> and tracking the file</w:t>
+      </w:r>
+    </w:p>
+    <w:p>
+      <w:r>
+        <w:t>Modified ---After changing content of files</w:t>
+      </w:r>
+      <w:r>
+        <w:t xml:space="preserve"> ( if you modify any file then you have to stage it again)</w:t>
+      </w:r>
+    </w:p>
+    <w:p>
+      <w:r>
+        <w:t>Staged ---After staging ,after modification</w:t>
+      </w:r>
+    </w:p>
     <w:p/>
     <w:sectPr>
       <w:pgSz w:w="12240" w:h="15840"/>
@@ -514,6 +813,118 @@
 <file path=word/numbering.xml><?xml version="1.0" encoding="utf-8"?>
 <w:numbering xmlns:wpc="http://schemas.microsoft.com/office/word/2010/wordprocessingCanvas" xmlns:cx="http://schemas.microsoft.com/office/drawing/2014/chartex" xmlns:cx1="http://schemas.microsoft.com/office/drawing/2015/9/8/chartex" xmlns:cx2="http://schemas.microsoft.com/office/drawing/2015/10/21/chartex" xmlns:cx3="http://schemas.microsoft.com/office/drawing/2016/5/9/chartex" xmlns:cx4="http://schemas.microsoft.com/office/drawing/2016/5/10/chartex" xmlns:cx5="http://schemas.microsoft.com/office/drawing/2016/5/11/chartex" xmlns:cx6="http://schemas.microsoft.com/office/drawing/2016/5/12/chartex" xmlns:cx7="http://schemas.microsoft.com/office/drawing/2016/5/13/chartex" xmlns:cx8="http://schemas.microsoft.com/office/drawing/2016/5/14/chartex" xmlns:mc="http://schemas.openxmlformats.org/markup-compatibility/2006" xmlns:aink="http://schemas.microsoft.com/office/drawing/2016/ink" xmlns:am3d="http://schemas.microsoft.com/office/drawing/2017/model3d" xmlns:o="urn:schemas-microsoft-com:office:office" xmlns:r="http://schemas.openxmlformats.org/officeDocument/2006/relationships" xmlns:m="http://schemas.openxmlformats.org/officeDocument/2006/math" xmlns:v="urn:schemas-microsoft-com:vml" xmlns:wp14="http://schemas.microsoft.com/office/word/2010/wordprocessingDrawing" xmlns:wp="http://schemas.openxmlformats.org/drawingml/2006/wordprocessingDrawing" xmlns:w10="urn:schemas-microsoft-com:office:word" xmlns:w="http://schemas.openxmlformats.org/wordprocessingml/2006/main" xmlns:w14="http://schemas.microsoft.com/office/word/2010/wordml" xmlns:w15="http://schemas.microsoft.com/office/word/2012/wordml" xmlns:w16cex="http://schemas.microsoft.com/office/word/2018/wordml/cex" xmlns:w16cid="http://schemas.microsoft.com/office/word/2016/wordml/cid" xmlns:w16="http://schemas.microsoft.com/office/word/2018/wordml" xmlns:w16sdtdh="http://schemas.microsoft.com/office/word/2020/wordml/sdtdatahash" xmlns:w16se="http://schemas.microsoft.com/office/word/2015/wordml/symex" xmlns:wpg="http://schemas.microsoft.com/office/word/2010/wordprocessingGroup" xmlns:wpi="http://schemas.microsoft.com/office/word/2010/wordprocessingInk" xmlns:wne="http://schemas.microsoft.com/office/word/2006/wordml" xmlns:wps="http://schemas.microsoft.com/office/word/2010/wordprocessingShape" mc:Ignorable="w14 w15 w16se w16cid w16 w16cex w16sdtdh wp14">
   <w:abstractNum w:abstractNumId="0" w15:restartNumberingAfterBreak="0">
+    <w:nsid w:val="0E2E1DC3"/>
+    <w:multiLevelType w:val="hybridMultilevel"/>
+    <w:tmpl w:val="7F844FE8"/>
+    <w:lvl w:ilvl="0" w:tplc="69F43F6C">
+      <w:numFmt w:val="bullet"/>
+      <w:lvlText w:val=""/>
+      <w:lvlJc w:val="left"/>
+      <w:pPr>
+        <w:ind w:left="720" w:hanging="360"/>
+      </w:pPr>
+      <w:rPr>
+        <w:rFonts w:ascii="Symbol" w:eastAsiaTheme="minorHAnsi" w:hAnsi="Symbol" w:cstheme="minorBidi" w:hint="default"/>
+      </w:rPr>
+    </w:lvl>
+    <w:lvl w:ilvl="1" w:tplc="04090003" w:tentative="1">
+      <w:start w:val="1"/>
+      <w:numFmt w:val="bullet"/>
+      <w:lvlText w:val="o"/>
+      <w:lvlJc w:val="left"/>
+      <w:pPr>
+        <w:ind w:left="1440" w:hanging="360"/>
+      </w:pPr>
+      <w:rPr>
+        <w:rFonts w:ascii="Courier New" w:hAnsi="Courier New" w:cs="Courier New" w:hint="default"/>
+      </w:rPr>
+    </w:lvl>
+    <w:lvl w:ilvl="2" w:tplc="04090005" w:tentative="1">
+      <w:start w:val="1"/>
+      <w:numFmt w:val="bullet"/>
+      <w:lvlText w:val=""/>
+      <w:lvlJc w:val="left"/>
+      <w:pPr>
+        <w:ind w:left="2160" w:hanging="360"/>
+      </w:pPr>
+      <w:rPr>
+        <w:rFonts w:ascii="Wingdings" w:hAnsi="Wingdings" w:hint="default"/>
+      </w:rPr>
+    </w:lvl>
+    <w:lvl w:ilvl="3" w:tplc="04090001" w:tentative="1">
+      <w:start w:val="1"/>
+      <w:numFmt w:val="bullet"/>
+      <w:lvlText w:val=""/>
+      <w:lvlJc w:val="left"/>
+      <w:pPr>
+        <w:ind w:left="2880" w:hanging="360"/>
+      </w:pPr>
+      <w:rPr>
+        <w:rFonts w:ascii="Symbol" w:hAnsi="Symbol" w:hint="default"/>
+      </w:rPr>
+    </w:lvl>
+    <w:lvl w:ilvl="4" w:tplc="04090003" w:tentative="1">
+      <w:start w:val="1"/>
+      <w:numFmt w:val="bullet"/>
+      <w:lvlText w:val="o"/>
+      <w:lvlJc w:val="left"/>
+      <w:pPr>
+        <w:ind w:left="3600" w:hanging="360"/>
+      </w:pPr>
+      <w:rPr>
+        <w:rFonts w:ascii="Courier New" w:hAnsi="Courier New" w:cs="Courier New" w:hint="default"/>
+      </w:rPr>
+    </w:lvl>
+    <w:lvl w:ilvl="5" w:tplc="04090005" w:tentative="1">
+      <w:start w:val="1"/>
+      <w:numFmt w:val="bullet"/>
+      <w:lvlText w:val=""/>
+      <w:lvlJc w:val="left"/>
+      <w:pPr>
+        <w:ind w:left="4320" w:hanging="360"/>
+      </w:pPr>
+      <w:rPr>
+        <w:rFonts w:ascii="Wingdings" w:hAnsi="Wingdings" w:hint="default"/>
+      </w:rPr>
+    </w:lvl>
+    <w:lvl w:ilvl="6" w:tplc="04090001" w:tentative="1">
+      <w:start w:val="1"/>
+      <w:numFmt w:val="bullet"/>
+      <w:lvlText w:val=""/>
+      <w:lvlJc w:val="left"/>
+      <w:pPr>
+        <w:ind w:left="5040" w:hanging="360"/>
+      </w:pPr>
+      <w:rPr>
+        <w:rFonts w:ascii="Symbol" w:hAnsi="Symbol" w:hint="default"/>
+      </w:rPr>
+    </w:lvl>
+    <w:lvl w:ilvl="7" w:tplc="04090003" w:tentative="1">
+      <w:start w:val="1"/>
+      <w:numFmt w:val="bullet"/>
+      <w:lvlText w:val="o"/>
+      <w:lvlJc w:val="left"/>
+      <w:pPr>
+        <w:ind w:left="5760" w:hanging="360"/>
+      </w:pPr>
+      <w:rPr>
+        <w:rFonts w:ascii="Courier New" w:hAnsi="Courier New" w:cs="Courier New" w:hint="default"/>
+      </w:rPr>
+    </w:lvl>
+    <w:lvl w:ilvl="8" w:tplc="04090005" w:tentative="1">
+      <w:start w:val="1"/>
+      <w:numFmt w:val="bullet"/>
+      <w:lvlText w:val=""/>
+      <w:lvlJc w:val="left"/>
+      <w:pPr>
+        <w:ind w:left="6480" w:hanging="360"/>
+      </w:pPr>
+      <w:rPr>
+        <w:rFonts w:ascii="Wingdings" w:hAnsi="Wingdings" w:hint="default"/>
+      </w:rPr>
+    </w:lvl>
+  </w:abstractNum>
+  <w:abstractNum w:abstractNumId="1" w15:restartNumberingAfterBreak="0">
     <w:nsid w:val="238C75EF"/>
     <w:multiLevelType w:val="hybridMultilevel"/>
     <w:tmpl w:val="01B852D8"/>
@@ -603,6 +1014,9 @@
     </w:lvl>
   </w:abstractNum>
   <w:num w:numId="1">
+    <w:abstractNumId w:val="1"/>
+  </w:num>
+  <w:num w:numId="2">
     <w:abstractNumId w:val="0"/>
   </w:num>
 </w:numbering>

--- a/demo.docx
+++ b/demo.docx
@@ -433,7 +433,92 @@
           <w:sz w:val="18"/>
           <w:szCs w:val="18"/>
         </w:rPr>
-        <w:t>$ git add --a</w:t>
+        <w:t xml:space="preserve">$ git add </w:t>
+      </w:r>
+      <w:r>
+        <w:rPr>
+          <w:rFonts w:ascii="Lucida Console" w:hAnsi="Lucida Console" w:cs="Lucida Console"/>
+          <w:sz w:val="18"/>
+          <w:szCs w:val="18"/>
+        </w:rPr>
+        <w:t>–</w:t>
+      </w:r>
+      <w:r>
+        <w:rPr>
+          <w:rFonts w:ascii="Lucida Console" w:hAnsi="Lucida Console" w:cs="Lucida Console"/>
+          <w:sz w:val="18"/>
+          <w:szCs w:val="18"/>
+        </w:rPr>
+        <w:t>a</w:t>
+      </w:r>
+    </w:p>
+    <w:p>
+      <w:pPr>
+        <w:autoSpaceDE w:val="0"/>
+        <w:autoSpaceDN w:val="0"/>
+        <w:adjustRightInd w:val="0"/>
+        <w:spacing w:after="0" w:line="240" w:lineRule="auto"/>
+        <w:rPr>
+          <w:rFonts w:ascii="Lucida Console" w:hAnsi="Lucida Console" w:cs="Lucida Console"/>
+          <w:sz w:val="18"/>
+          <w:szCs w:val="18"/>
+        </w:rPr>
+      </w:pPr>
+    </w:p>
+    <w:p>
+      <w:pPr>
+        <w:autoSpaceDE w:val="0"/>
+        <w:autoSpaceDN w:val="0"/>
+        <w:adjustRightInd w:val="0"/>
+        <w:spacing w:after="0" w:line="240" w:lineRule="auto"/>
+        <w:rPr>
+          <w:rFonts w:ascii="Lucida Console" w:hAnsi="Lucida Console" w:cs="Lucida Console"/>
+          <w:sz w:val="18"/>
+          <w:szCs w:val="18"/>
+        </w:rPr>
+      </w:pPr>
+    </w:p>
+    <w:p>
+      <w:pPr>
+        <w:autoSpaceDE w:val="0"/>
+        <w:autoSpaceDN w:val="0"/>
+        <w:adjustRightInd w:val="0"/>
+        <w:spacing w:after="0" w:line="240" w:lineRule="auto"/>
+        <w:rPr>
+          <w:rFonts w:ascii="Lucida Console" w:hAnsi="Lucida Console" w:cs="Lucida Console"/>
+          <w:sz w:val="18"/>
+          <w:szCs w:val="18"/>
+        </w:rPr>
+      </w:pPr>
+      <w:r>
+        <w:rPr>
+          <w:rFonts w:ascii="Lucida Console" w:hAnsi="Lucida Console" w:cs="Lucida Console"/>
+          <w:sz w:val="18"/>
+          <w:szCs w:val="18"/>
+        </w:rPr>
+        <w:t>To unstage the file</w:t>
+      </w:r>
+    </w:p>
+    <w:p>
+      <w:pPr>
+        <w:autoSpaceDE w:val="0"/>
+        <w:autoSpaceDN w:val="0"/>
+        <w:adjustRightInd w:val="0"/>
+        <w:spacing w:after="0" w:line="240" w:lineRule="auto"/>
+        <w:rPr>
+          <w:rFonts w:ascii="Lucida Console" w:hAnsi="Lucida Console" w:cs="Lucida Console"/>
+          <w:sz w:val="18"/>
+          <w:szCs w:val="18"/>
+        </w:rPr>
+      </w:pPr>
+      <w:r>
+        <w:rPr>
+          <w:rFonts w:ascii="Lucida Console" w:hAnsi="Lucida Console" w:cs="Lucida Console"/>
+          <w:sz w:val="18"/>
+          <w:szCs w:val="18"/>
+        </w:rPr>
+        <w:tab/>
+        <w:t>$ git restore –-staged &lt;&lt;filename&gt;&gt;</w:t>
       </w:r>
     </w:p>
     <w:p>
@@ -522,6 +607,118 @@
           <w:sz w:val="18"/>
           <w:szCs w:val="18"/>
         </w:rPr>
+        <w:t>To restore the deleted content of files</w:t>
+      </w:r>
+    </w:p>
+    <w:p>
+      <w:pPr>
+        <w:autoSpaceDE w:val="0"/>
+        <w:autoSpaceDN w:val="0"/>
+        <w:adjustRightInd w:val="0"/>
+        <w:spacing w:after="0" w:line="240" w:lineRule="auto"/>
+        <w:rPr>
+          <w:rFonts w:ascii="Lucida Console" w:hAnsi="Lucida Console" w:cs="Lucida Console"/>
+          <w:sz w:val="18"/>
+          <w:szCs w:val="18"/>
+        </w:rPr>
+      </w:pPr>
+      <w:r>
+        <w:rPr>
+          <w:rFonts w:ascii="Lucida Console" w:hAnsi="Lucida Console" w:cs="Lucida Console"/>
+          <w:sz w:val="18"/>
+          <w:szCs w:val="18"/>
+        </w:rPr>
+        <w:tab/>
+        <w:t>$ git checkout -- &lt;&lt;filnemae&gt;&gt;</w:t>
+      </w:r>
+    </w:p>
+    <w:p>
+      <w:pPr>
+        <w:autoSpaceDE w:val="0"/>
+        <w:autoSpaceDN w:val="0"/>
+        <w:adjustRightInd w:val="0"/>
+        <w:spacing w:after="0" w:line="240" w:lineRule="auto"/>
+        <w:rPr>
+          <w:rFonts w:ascii="Lucida Console" w:hAnsi="Lucida Console" w:cs="Lucida Console"/>
+          <w:sz w:val="18"/>
+          <w:szCs w:val="18"/>
+        </w:rPr>
+      </w:pPr>
+    </w:p>
+    <w:p>
+      <w:pPr>
+        <w:autoSpaceDE w:val="0"/>
+        <w:autoSpaceDN w:val="0"/>
+        <w:adjustRightInd w:val="0"/>
+        <w:spacing w:after="0" w:line="240" w:lineRule="auto"/>
+        <w:rPr>
+          <w:rFonts w:ascii="Lucida Console" w:hAnsi="Lucida Console" w:cs="Lucida Console"/>
+          <w:sz w:val="18"/>
+          <w:szCs w:val="18"/>
+        </w:rPr>
+      </w:pPr>
+      <w:r>
+        <w:rPr>
+          <w:rFonts w:ascii="Lucida Console" w:hAnsi="Lucida Console" w:cs="Lucida Console"/>
+          <w:sz w:val="18"/>
+          <w:szCs w:val="18"/>
+        </w:rPr>
+        <w:t>To restore all the files from the last commit</w:t>
+      </w:r>
+    </w:p>
+    <w:p>
+      <w:pPr>
+        <w:autoSpaceDE w:val="0"/>
+        <w:autoSpaceDN w:val="0"/>
+        <w:adjustRightInd w:val="0"/>
+        <w:spacing w:after="0" w:line="240" w:lineRule="auto"/>
+        <w:rPr>
+          <w:rFonts w:ascii="Lucida Console" w:hAnsi="Lucida Console" w:cs="Lucida Console"/>
+          <w:sz w:val="18"/>
+          <w:szCs w:val="18"/>
+        </w:rPr>
+      </w:pPr>
+      <w:r>
+        <w:rPr>
+          <w:rFonts w:ascii="Lucida Console" w:hAnsi="Lucida Console" w:cs="Lucida Console"/>
+          <w:sz w:val="18"/>
+          <w:szCs w:val="18"/>
+        </w:rPr>
+        <w:tab/>
+        <w:t>$ git checkout -- f</w:t>
+      </w:r>
+    </w:p>
+    <w:p>
+      <w:pPr>
+        <w:autoSpaceDE w:val="0"/>
+        <w:autoSpaceDN w:val="0"/>
+        <w:adjustRightInd w:val="0"/>
+        <w:spacing w:after="0" w:line="240" w:lineRule="auto"/>
+        <w:rPr>
+          <w:rFonts w:ascii="Lucida Console" w:hAnsi="Lucida Console" w:cs="Lucida Console"/>
+          <w:sz w:val="18"/>
+          <w:szCs w:val="18"/>
+        </w:rPr>
+      </w:pPr>
+    </w:p>
+    <w:p>
+      <w:pPr>
+        <w:autoSpaceDE w:val="0"/>
+        <w:autoSpaceDN w:val="0"/>
+        <w:adjustRightInd w:val="0"/>
+        <w:spacing w:after="0" w:line="240" w:lineRule="auto"/>
+        <w:rPr>
+          <w:rFonts w:ascii="Lucida Console" w:hAnsi="Lucida Console" w:cs="Lucida Console"/>
+          <w:sz w:val="18"/>
+          <w:szCs w:val="18"/>
+        </w:rPr>
+      </w:pPr>
+      <w:r>
+        <w:rPr>
+          <w:rFonts w:ascii="Lucida Console" w:hAnsi="Lucida Console" w:cs="Lucida Console"/>
+          <w:sz w:val="18"/>
+          <w:szCs w:val="18"/>
+        </w:rPr>
         <w:t>To check how commits</w:t>
       </w:r>
     </w:p>
@@ -571,6 +768,7 @@
     <w:p/>
     <w:p>
       <w:r>
+        <w:lastRenderedPageBreak/>
         <w:t>To align log files in one line</w:t>
       </w:r>
     </w:p>
@@ -579,6 +777,17 @@
         <w:t>$ git log –pretty=oneLine</w:t>
       </w:r>
     </w:p>
+    <w:p/>
+    <w:p>
+      <w:r>
+        <w:t xml:space="preserve">To format git log </w:t>
+      </w:r>
+    </w:p>
+    <w:p>
+      <w:r>
+        <w:t>$ git log –pretty=format:”%h---%an”</w:t>
+      </w:r>
+    </w:p>
     <w:p>
       <w:r>
         <w:t>To compare staging area with working area</w:t>
@@ -591,7 +800,6 @@
     </w:p>
     <w:p>
       <w:r>
-        <w:lastRenderedPageBreak/>
         <w:t>$ git diff</w:t>
       </w:r>
     </w:p>
@@ -719,6 +927,7 @@
     </w:p>
     <w:p>
       <w:r>
+        <w:lastRenderedPageBreak/>
         <w:tab/>
         <w:t>Put /&lt;&lt;dirName&gt;&gt;/ in .getignore</w:t>
       </w:r>
@@ -762,7 +971,6 @@
     </w:p>
     <w:p>
       <w:r>
-        <w:lastRenderedPageBreak/>
         <w:t>$ git -a -m “&lt;&lt;string&gt;&gt;”</w:t>
       </w:r>
     </w:p>

--- a/demo.docx
+++ b/demo.docx
@@ -25,6 +25,11 @@
       </w:r>
       <w:r>
         <w:t>code hosting service</w:t>
+      </w:r>
+    </w:p>
+    <w:p>
+      <w:r>
+        <w:t>Hosting platform which host our repositories.</w:t>
       </w:r>
     </w:p>
     <w:p>
@@ -92,7 +97,25 @@
           <w:sz w:val="18"/>
           <w:szCs w:val="18"/>
         </w:rPr>
-        <w:t>git config --global user.name "danish"</w:t>
+        <w:t>git config --global user.name "</w:t>
+      </w:r>
+      <w:proofErr w:type="spellStart"/>
+      <w:r>
+        <w:rPr>
+          <w:rFonts w:ascii="Lucida Console" w:hAnsi="Lucida Console" w:cs="Lucida Console"/>
+          <w:sz w:val="18"/>
+          <w:szCs w:val="18"/>
+        </w:rPr>
+        <w:t>danish</w:t>
+      </w:r>
+      <w:proofErr w:type="spellEnd"/>
+      <w:r>
+        <w:rPr>
+          <w:rFonts w:ascii="Lucida Console" w:hAnsi="Lucida Console" w:cs="Lucida Console"/>
+          <w:sz w:val="18"/>
+          <w:szCs w:val="18"/>
+        </w:rPr>
+        <w:t>"</w:t>
       </w:r>
     </w:p>
     <w:p>
@@ -254,29 +277,57 @@
           <w:sz w:val="18"/>
           <w:szCs w:val="18"/>
         </w:rPr>
-        <w:t>To make current directory as git repo</w:t>
-      </w:r>
-    </w:p>
-    <w:p>
-      <w:pPr>
-        <w:autoSpaceDE w:val="0"/>
-        <w:autoSpaceDN w:val="0"/>
-        <w:adjustRightInd w:val="0"/>
-        <w:spacing w:after="0" w:line="240" w:lineRule="auto"/>
-        <w:rPr>
-          <w:rFonts w:ascii="Lucida Console" w:hAnsi="Lucida Console" w:cs="Lucida Console"/>
-          <w:sz w:val="18"/>
-          <w:szCs w:val="18"/>
-        </w:rPr>
-      </w:pPr>
-      <w:r>
-        <w:rPr>
-          <w:rFonts w:ascii="Lucida Console" w:hAnsi="Lucida Console" w:cs="Lucida Console"/>
-          <w:sz w:val="18"/>
-          <w:szCs w:val="18"/>
-        </w:rPr>
-        <w:t>$git init</w:t>
-      </w:r>
+        <w:t xml:space="preserve">To make current directory as </w:t>
+      </w:r>
+      <w:proofErr w:type="spellStart"/>
+      <w:r>
+        <w:rPr>
+          <w:rFonts w:ascii="Lucida Console" w:hAnsi="Lucida Console" w:cs="Lucida Console"/>
+          <w:sz w:val="18"/>
+          <w:szCs w:val="18"/>
+        </w:rPr>
+        <w:t>git</w:t>
+      </w:r>
+      <w:proofErr w:type="spellEnd"/>
+      <w:r>
+        <w:rPr>
+          <w:rFonts w:ascii="Lucida Console" w:hAnsi="Lucida Console" w:cs="Lucida Console"/>
+          <w:sz w:val="18"/>
+          <w:szCs w:val="18"/>
+        </w:rPr>
+        <w:t xml:space="preserve"> repo</w:t>
+      </w:r>
+    </w:p>
+    <w:p>
+      <w:pPr>
+        <w:autoSpaceDE w:val="0"/>
+        <w:autoSpaceDN w:val="0"/>
+        <w:adjustRightInd w:val="0"/>
+        <w:spacing w:after="0" w:line="240" w:lineRule="auto"/>
+        <w:rPr>
+          <w:rFonts w:ascii="Lucida Console" w:hAnsi="Lucida Console" w:cs="Lucida Console"/>
+          <w:sz w:val="18"/>
+          <w:szCs w:val="18"/>
+        </w:rPr>
+      </w:pPr>
+      <w:r>
+        <w:rPr>
+          <w:rFonts w:ascii="Lucida Console" w:hAnsi="Lucida Console" w:cs="Lucida Console"/>
+          <w:sz w:val="18"/>
+          <w:szCs w:val="18"/>
+        </w:rPr>
+        <w:t xml:space="preserve">$git </w:t>
+      </w:r>
+      <w:proofErr w:type="spellStart"/>
+      <w:r>
+        <w:rPr>
+          <w:rFonts w:ascii="Lucida Console" w:hAnsi="Lucida Console" w:cs="Lucida Console"/>
+          <w:sz w:val="18"/>
+          <w:szCs w:val="18"/>
+        </w:rPr>
+        <w:t>init</w:t>
+      </w:r>
+      <w:proofErr w:type="spellEnd"/>
     </w:p>
     <w:p>
       <w:pPr>
@@ -496,7 +547,25 @@
           <w:sz w:val="18"/>
           <w:szCs w:val="18"/>
         </w:rPr>
-        <w:t>To unstage the file</w:t>
+        <w:t xml:space="preserve">To </w:t>
+      </w:r>
+      <w:proofErr w:type="spellStart"/>
+      <w:r>
+        <w:rPr>
+          <w:rFonts w:ascii="Lucida Console" w:hAnsi="Lucida Console" w:cs="Lucida Console"/>
+          <w:sz w:val="18"/>
+          <w:szCs w:val="18"/>
+        </w:rPr>
+        <w:t>unstage</w:t>
+      </w:r>
+      <w:proofErr w:type="spellEnd"/>
+      <w:r>
+        <w:rPr>
+          <w:rFonts w:ascii="Lucida Console" w:hAnsi="Lucida Console" w:cs="Lucida Console"/>
+          <w:sz w:val="18"/>
+          <w:szCs w:val="18"/>
+        </w:rPr>
+        <w:t xml:space="preserve"> the file</w:t>
       </w:r>
     </w:p>
     <w:p>
@@ -629,7 +698,25 @@
           <w:szCs w:val="18"/>
         </w:rPr>
         <w:tab/>
-        <w:t>$ git checkout -- &lt;&lt;filnemae&gt;&gt;</w:t>
+        <w:t>$ git checkout -- &lt;&lt;</w:t>
+      </w:r>
+      <w:proofErr w:type="spellStart"/>
+      <w:r>
+        <w:rPr>
+          <w:rFonts w:ascii="Lucida Console" w:hAnsi="Lucida Console" w:cs="Lucida Console"/>
+          <w:sz w:val="18"/>
+          <w:szCs w:val="18"/>
+        </w:rPr>
+        <w:t>filnemae</w:t>
+      </w:r>
+      <w:proofErr w:type="spellEnd"/>
+      <w:r>
+        <w:rPr>
+          <w:rFonts w:ascii="Lucida Console" w:hAnsi="Lucida Console" w:cs="Lucida Console"/>
+          <w:sz w:val="18"/>
+          <w:szCs w:val="18"/>
+        </w:rPr>
+        <w:t>&gt;&gt;</w:t>
       </w:r>
     </w:p>
     <w:p>
@@ -768,169 +855,238 @@
     <w:p/>
     <w:p>
       <w:r>
+        <w:t>To align log files in one line</w:t>
+      </w:r>
+    </w:p>
+    <w:p>
+      <w:r>
+        <w:t>$ git log –pretty=</w:t>
+      </w:r>
+      <w:proofErr w:type="spellStart"/>
+      <w:r>
+        <w:t>oneLine</w:t>
+      </w:r>
+      <w:proofErr w:type="spellEnd"/>
+    </w:p>
+    <w:p/>
+    <w:p>
+      <w:r>
+        <w:t xml:space="preserve">To format git log </w:t>
+      </w:r>
+    </w:p>
+    <w:p>
+      <w:r>
+        <w:t>$ git log –pretty=format:”%h---%an”</w:t>
+      </w:r>
+    </w:p>
+    <w:p>
+      <w:r>
+        <w:t>To compare staging area with working area</w:t>
+      </w:r>
+    </w:p>
+    <w:p>
+      <w:r>
+        <w:t>Before staging</w:t>
+      </w:r>
+    </w:p>
+    <w:p>
+      <w:r>
+        <w:t>$ git diff</w:t>
+      </w:r>
+    </w:p>
+    <w:p>
+      <w:r>
+        <w:t>After staging</w:t>
+      </w:r>
+    </w:p>
+    <w:p>
+      <w:r>
+        <w:t xml:space="preserve">$ git diff </w:t>
+      </w:r>
+      <w:r>
+        <w:t>–</w:t>
+      </w:r>
+      <w:r>
+        <w:t>staged</w:t>
+      </w:r>
+    </w:p>
+    <w:p/>
+    <w:p>
+      <w:r>
+        <w:t>To untrack all the files and delete all the files as well as unlink git rep</w:t>
+      </w:r>
+    </w:p>
+    <w:p>
+      <w:r>
+        <w:t>$ rm -rf .git</w:t>
+      </w:r>
+    </w:p>
+    <w:p>
+      <w:r>
+        <w:t xml:space="preserve">To clone any </w:t>
+      </w:r>
+      <w:proofErr w:type="spellStart"/>
+      <w:r>
+        <w:t>url</w:t>
+      </w:r>
+      <w:proofErr w:type="spellEnd"/>
+    </w:p>
+    <w:p>
+      <w:r>
+        <w:t>$ git clone &lt;&lt;URL&gt;&gt; “comment”</w:t>
+      </w:r>
+    </w:p>
+    <w:p/>
+    <w:p>
+      <w:r>
+        <w:t xml:space="preserve">To make new file in the current directory </w:t>
+      </w:r>
+    </w:p>
+    <w:p>
+      <w:pPr>
+        <w:ind w:firstLine="720"/>
+      </w:pPr>
+      <w:r>
+        <w:t>$ touch &lt;&lt;filename&gt;&gt;</w:t>
+      </w:r>
+    </w:p>
+    <w:p>
+      <w:r>
+        <w:t>To ignore error files in the director</w:t>
+      </w:r>
+    </w:p>
+    <w:p>
+      <w:r>
+        <w:t>Make .</w:t>
+      </w:r>
+      <w:proofErr w:type="spellStart"/>
+      <w:r>
+        <w:t>getignore</w:t>
+      </w:r>
+      <w:proofErr w:type="spellEnd"/>
+      <w:r>
+        <w:t xml:space="preserve"> in the directory and inside .</w:t>
+      </w:r>
+      <w:proofErr w:type="spellStart"/>
+      <w:r>
+        <w:t>getignore</w:t>
+      </w:r>
+      <w:proofErr w:type="spellEnd"/>
+      <w:r>
+        <w:t xml:space="preserve"> file enter the file name</w:t>
+      </w:r>
+    </w:p>
+    <w:p>
+      <w:pPr>
+        <w:ind w:left="720"/>
+      </w:pPr>
+      <w:r>
+        <w:t>$ touch .</w:t>
+      </w:r>
+      <w:proofErr w:type="spellStart"/>
+      <w:r>
+        <w:t>getignore</w:t>
+      </w:r>
+      <w:proofErr w:type="spellEnd"/>
+    </w:p>
+    <w:p>
+      <w:pPr>
+        <w:ind w:left="720"/>
+      </w:pPr>
+      <w:r>
+        <w:t>$ touch error.log</w:t>
+      </w:r>
+    </w:p>
+    <w:p>
+      <w:r>
+        <w:t>When you modify error.log file  .</w:t>
+      </w:r>
+      <w:proofErr w:type="spellStart"/>
+      <w:r>
+        <w:t>getignore</w:t>
+      </w:r>
+      <w:proofErr w:type="spellEnd"/>
+      <w:r>
+        <w:t xml:space="preserve"> fill will ignore the error file and won’t give</w:t>
+      </w:r>
+    </w:p>
+    <w:p>
+      <w:r>
+        <w:t>Any error message.</w:t>
+      </w:r>
+    </w:p>
+    <w:p>
+      <w:r>
+        <w:t>Also to remove</w:t>
+      </w:r>
+      <w:r>
+        <w:t xml:space="preserve">/ignore </w:t>
+      </w:r>
+      <w:r>
+        <w:t>specific file with the same extension</w:t>
+      </w:r>
+    </w:p>
+    <w:p>
+      <w:pPr>
+        <w:pStyle w:val="ListParagraph"/>
+      </w:pPr>
+      <w:r>
+        <w:t xml:space="preserve">Put *.log in </w:t>
+      </w:r>
+      <w:proofErr w:type="spellStart"/>
+      <w:r>
+        <w:t>getignore</w:t>
+      </w:r>
+      <w:proofErr w:type="spellEnd"/>
+    </w:p>
+    <w:p>
+      <w:r>
+        <w:t>To remove directory</w:t>
+      </w:r>
+    </w:p>
+    <w:p>
+      <w:r>
+        <w:tab/>
+        <w:t>Put &lt;&lt;</w:t>
+      </w:r>
+      <w:proofErr w:type="spellStart"/>
+      <w:r>
+        <w:t>dirName</w:t>
+      </w:r>
+      <w:proofErr w:type="spellEnd"/>
+      <w:r>
+        <w:t>&gt;&gt;/ in .</w:t>
+      </w:r>
+      <w:proofErr w:type="spellStart"/>
+      <w:r>
+        <w:t>getignore</w:t>
+      </w:r>
+      <w:proofErr w:type="spellEnd"/>
+    </w:p>
+    <w:p>
+      <w:r>
         <w:lastRenderedPageBreak/>
-        <w:t>To align log files in one line</w:t>
-      </w:r>
-    </w:p>
-    <w:p>
-      <w:r>
-        <w:t>$ git log –pretty=oneLine</w:t>
-      </w:r>
-    </w:p>
-    <w:p/>
-    <w:p>
-      <w:r>
-        <w:t xml:space="preserve">To format git log </w:t>
-      </w:r>
-    </w:p>
-    <w:p>
-      <w:r>
-        <w:t>$ git log –pretty=format:”%h---%an”</w:t>
-      </w:r>
-    </w:p>
-    <w:p>
-      <w:r>
-        <w:t>To compare staging area with working area</w:t>
-      </w:r>
-    </w:p>
-    <w:p>
-      <w:r>
-        <w:t>Before staging</w:t>
-      </w:r>
-    </w:p>
-    <w:p>
-      <w:r>
-        <w:t>$ git diff</w:t>
-      </w:r>
-    </w:p>
-    <w:p>
-      <w:r>
-        <w:t>After staging</w:t>
-      </w:r>
-    </w:p>
-    <w:p>
-      <w:r>
-        <w:t xml:space="preserve">$ git diff </w:t>
-      </w:r>
-      <w:r>
-        <w:t>–</w:t>
-      </w:r>
-      <w:r>
-        <w:t>staged</w:t>
-      </w:r>
-    </w:p>
-    <w:p/>
-    <w:p>
-      <w:r>
-        <w:t>To untrack all the files and delete all the files as well as unlink git rep</w:t>
-      </w:r>
-    </w:p>
-    <w:p>
-      <w:r>
-        <w:t>$ rm -rf .git</w:t>
-      </w:r>
-    </w:p>
-    <w:p>
-      <w:r>
-        <w:t>To clone any url</w:t>
-      </w:r>
-    </w:p>
-    <w:p>
-      <w:r>
-        <w:t>$ git clone &lt;&lt;URL&gt;&gt; “comment”</w:t>
-      </w:r>
-    </w:p>
-    <w:p/>
-    <w:p>
-      <w:r>
-        <w:t xml:space="preserve">To make new file in the current directory </w:t>
-      </w:r>
-    </w:p>
-    <w:p>
-      <w:pPr>
-        <w:ind w:firstLine="720"/>
-      </w:pPr>
-      <w:r>
-        <w:t>$ touch &lt;&lt;filename&gt;&gt;</w:t>
-      </w:r>
-    </w:p>
-    <w:p>
-      <w:r>
-        <w:t>To ignore error files in the director</w:t>
-      </w:r>
-    </w:p>
-    <w:p>
-      <w:r>
-        <w:t>Make .getignore in the directory and inside .getignore file enter the file name</w:t>
-      </w:r>
-    </w:p>
-    <w:p>
-      <w:pPr>
-        <w:ind w:left="720"/>
-      </w:pPr>
-      <w:r>
-        <w:t>$ touch .getignore</w:t>
-      </w:r>
-    </w:p>
-    <w:p>
-      <w:pPr>
-        <w:ind w:left="720"/>
-      </w:pPr>
-      <w:r>
-        <w:t>$ touch error.log</w:t>
-      </w:r>
-    </w:p>
-    <w:p>
-      <w:r>
-        <w:t>When you modify error.log file  .getignore fill will ignore the error file and won’t give</w:t>
-      </w:r>
-    </w:p>
-    <w:p>
-      <w:r>
-        <w:t>Any error message.</w:t>
-      </w:r>
-    </w:p>
-    <w:p>
-      <w:r>
-        <w:t>Also to remove</w:t>
-      </w:r>
-      <w:r>
-        <w:t xml:space="preserve">/ignore </w:t>
-      </w:r>
-      <w:r>
-        <w:t>specific file with the same extension</w:t>
-      </w:r>
-    </w:p>
-    <w:p>
-      <w:pPr>
-        <w:pStyle w:val="ListParagraph"/>
-      </w:pPr>
-      <w:r>
-        <w:t>Put *.log in getignore</w:t>
-      </w:r>
-    </w:p>
-    <w:p>
-      <w:r>
-        <w:t>To remove directory</w:t>
+        <w:t>To track outer director</w:t>
       </w:r>
     </w:p>
     <w:p>
       <w:r>
         <w:tab/>
-        <w:t>Put &lt;&lt;dirName&gt;&gt;/ in .getignore</w:t>
-      </w:r>
-    </w:p>
-    <w:p>
-      <w:r>
-        <w:t>To track outer director</w:t>
-      </w:r>
-    </w:p>
-    <w:p>
-      <w:r>
-        <w:lastRenderedPageBreak/>
-        <w:tab/>
-        <w:t>Put /&lt;&lt;dirName&gt;&gt;/ in .getignore</w:t>
-      </w:r>
+        <w:t>Put /&lt;&lt;</w:t>
+      </w:r>
+      <w:proofErr w:type="spellStart"/>
+      <w:r>
+        <w:t>dirName</w:t>
+      </w:r>
+      <w:proofErr w:type="spellEnd"/>
+      <w:r>
+        <w:t>&gt;&gt;/ in .</w:t>
+      </w:r>
+      <w:proofErr w:type="spellStart"/>
+      <w:r>
+        <w:t>getignore</w:t>
+      </w:r>
+      <w:proofErr w:type="spellEnd"/>
     </w:p>
     <w:p>
       <w:r>
@@ -983,7 +1139,15 @@
     </w:p>
     <w:p>
       <w:r>
-        <w:t>Untracked---initially or after making it git repo</w:t>
+        <w:t xml:space="preserve">Untracked---initially or after making it </w:t>
+      </w:r>
+      <w:proofErr w:type="spellStart"/>
+      <w:r>
+        <w:t>git</w:t>
+      </w:r>
+      <w:proofErr w:type="spellEnd"/>
+      <w:r>
+        <w:t xml:space="preserve"> repo</w:t>
       </w:r>
     </w:p>
     <w:p>
@@ -1006,6 +1170,523 @@
       <w:r>
         <w:t>Staged ---After staging ,after modification</w:t>
       </w:r>
+    </w:p>
+    <w:p/>
+    <w:p/>
+    <w:p/>
+    <w:p/>
+    <w:p>
+      <w:r>
+        <w:t>To connect to Remote Repositories</w:t>
+      </w:r>
+    </w:p>
+    <w:p>
+      <w:pPr>
+        <w:autoSpaceDE w:val="0"/>
+        <w:autoSpaceDN w:val="0"/>
+        <w:adjustRightInd w:val="0"/>
+        <w:spacing w:after="0" w:line="240" w:lineRule="auto"/>
+        <w:rPr>
+          <w:rFonts w:ascii="Lucida Console" w:hAnsi="Lucida Console" w:cs="Lucida Console"/>
+          <w:sz w:val="18"/>
+          <w:szCs w:val="18"/>
+        </w:rPr>
+      </w:pPr>
+      <w:r>
+        <w:rPr>
+          <w:rFonts w:ascii="Lucida Console" w:hAnsi="Lucida Console" w:cs="Lucida Console"/>
+          <w:sz w:val="18"/>
+          <w:szCs w:val="18"/>
+        </w:rPr>
+        <w:t xml:space="preserve">$ git remote add origin </w:t>
+      </w:r>
+      <w:proofErr w:type="spellStart"/>
+      <w:r>
+        <w:rPr>
+          <w:rFonts w:ascii="Lucida Console" w:hAnsi="Lucida Console" w:cs="Lucida Console"/>
+          <w:sz w:val="18"/>
+          <w:szCs w:val="18"/>
+        </w:rPr>
+        <w:t>git@github.com:danishriyaz</w:t>
+      </w:r>
+      <w:proofErr w:type="spellEnd"/>
+      <w:r>
+        <w:rPr>
+          <w:rFonts w:ascii="Lucida Console" w:hAnsi="Lucida Console" w:cs="Lucida Console"/>
+          <w:sz w:val="18"/>
+          <w:szCs w:val="18"/>
+        </w:rPr>
+        <w:t>/</w:t>
+      </w:r>
+      <w:proofErr w:type="spellStart"/>
+      <w:r>
+        <w:rPr>
+          <w:rFonts w:ascii="Lucida Console" w:hAnsi="Lucida Console" w:cs="Lucida Console"/>
+          <w:sz w:val="18"/>
+          <w:szCs w:val="18"/>
+        </w:rPr>
+        <w:t>gitTutorialDemo.git</w:t>
+      </w:r>
+      <w:proofErr w:type="spellEnd"/>
+    </w:p>
+    <w:p/>
+    <w:p>
+      <w:r>
+        <w:t>How to create SSH key</w:t>
+      </w:r>
+    </w:p>
+    <w:p>
+      <w:hyperlink r:id="rId5" w:history="1">
+        <w:r>
+          <w:rPr>
+            <w:rStyle w:val="Hyperlink"/>
+          </w:rPr>
+          <w:t>https://docs.github.com/en/authentication/connecting-to-github-with-ssh/generating-a-new-ssh-key-and-adding-it-to-the-ssh-agent</w:t>
+        </w:r>
+      </w:hyperlink>
+    </w:p>
+    <w:p>
+      <w:r>
+        <w:t>Enter this</w:t>
+      </w:r>
+      <w:r>
+        <w:t xml:space="preserve"> in</w:t>
+      </w:r>
+      <w:r>
+        <w:t xml:space="preserve"> </w:t>
+      </w:r>
+      <w:proofErr w:type="spellStart"/>
+      <w:r>
+        <w:t>Github</w:t>
+      </w:r>
+      <w:proofErr w:type="spellEnd"/>
+      <w:r>
+        <w:t xml:space="preserve"> shell </w:t>
+      </w:r>
+    </w:p>
+    <w:p>
+      <w:pPr>
+        <w:autoSpaceDE w:val="0"/>
+        <w:autoSpaceDN w:val="0"/>
+        <w:adjustRightInd w:val="0"/>
+        <w:spacing w:after="0" w:line="240" w:lineRule="auto"/>
+        <w:rPr>
+          <w:rFonts w:ascii="Lucida Console" w:hAnsi="Lucida Console" w:cs="Lucida Console"/>
+          <w:color w:val="00BFBF"/>
+          <w:sz w:val="18"/>
+          <w:szCs w:val="18"/>
+        </w:rPr>
+      </w:pPr>
+    </w:p>
+    <w:p>
+      <w:pPr>
+        <w:autoSpaceDE w:val="0"/>
+        <w:autoSpaceDN w:val="0"/>
+        <w:adjustRightInd w:val="0"/>
+        <w:spacing w:after="0" w:line="240" w:lineRule="auto"/>
+        <w:rPr>
+          <w:rFonts w:ascii="Lucida Console" w:hAnsi="Lucida Console" w:cs="Lucida Console"/>
+          <w:sz w:val="18"/>
+          <w:szCs w:val="18"/>
+        </w:rPr>
+      </w:pPr>
+      <w:r>
+        <w:rPr>
+          <w:rFonts w:ascii="Lucida Console" w:hAnsi="Lucida Console" w:cs="Lucida Console"/>
+          <w:sz w:val="18"/>
+          <w:szCs w:val="18"/>
+        </w:rPr>
+        <w:t xml:space="preserve">$ </w:t>
+      </w:r>
+      <w:proofErr w:type="spellStart"/>
+      <w:r>
+        <w:rPr>
+          <w:rFonts w:ascii="Lucida Console" w:hAnsi="Lucida Console" w:cs="Lucida Console"/>
+          <w:sz w:val="18"/>
+          <w:szCs w:val="18"/>
+        </w:rPr>
+        <w:t>ssh</w:t>
+      </w:r>
+      <w:proofErr w:type="spellEnd"/>
+      <w:r>
+        <w:rPr>
+          <w:rFonts w:ascii="Lucida Console" w:hAnsi="Lucida Console" w:cs="Lucida Console"/>
+          <w:sz w:val="18"/>
+          <w:szCs w:val="18"/>
+        </w:rPr>
+        <w:t xml:space="preserve">-keygen -t ed25519 -C </w:t>
+      </w:r>
+      <w:hyperlink r:id="rId6" w:history="1">
+        <w:r>
+          <w:rPr>
+            <w:rStyle w:val="Hyperlink"/>
+            <w:rFonts w:ascii="Lucida Console" w:hAnsi="Lucida Console" w:cs="Lucida Console"/>
+            <w:sz w:val="18"/>
+            <w:szCs w:val="18"/>
+          </w:rPr>
+          <w:t>your_email@example.com</w:t>
+        </w:r>
+      </w:hyperlink>
+    </w:p>
+    <w:p>
+      <w:pPr>
+        <w:autoSpaceDE w:val="0"/>
+        <w:autoSpaceDN w:val="0"/>
+        <w:adjustRightInd w:val="0"/>
+        <w:spacing w:after="0" w:line="240" w:lineRule="auto"/>
+        <w:rPr>
+          <w:rFonts w:ascii="Lucida Console" w:hAnsi="Lucida Console" w:cs="Lucida Console"/>
+          <w:sz w:val="18"/>
+          <w:szCs w:val="18"/>
+        </w:rPr>
+      </w:pPr>
+      <w:r>
+        <w:rPr>
+          <w:rFonts w:ascii="Lucida Console" w:hAnsi="Lucida Console" w:cs="Lucida Console"/>
+          <w:sz w:val="18"/>
+          <w:szCs w:val="18"/>
+        </w:rPr>
+        <w:t xml:space="preserve">Press enter </w:t>
+      </w:r>
+      <w:proofErr w:type="spellStart"/>
+      <w:r>
+        <w:rPr>
+          <w:rFonts w:ascii="Lucida Console" w:hAnsi="Lucida Console" w:cs="Lucida Console"/>
+          <w:sz w:val="18"/>
+          <w:szCs w:val="18"/>
+        </w:rPr>
+        <w:t>enter</w:t>
+      </w:r>
+      <w:proofErr w:type="spellEnd"/>
+      <w:r>
+        <w:rPr>
+          <w:rFonts w:ascii="Lucida Console" w:hAnsi="Lucida Console" w:cs="Lucida Console"/>
+          <w:sz w:val="18"/>
+          <w:szCs w:val="18"/>
+        </w:rPr>
+        <w:t>,</w:t>
+      </w:r>
+    </w:p>
+    <w:p>
+      <w:pPr>
+        <w:autoSpaceDE w:val="0"/>
+        <w:autoSpaceDN w:val="0"/>
+        <w:adjustRightInd w:val="0"/>
+        <w:spacing w:after="0" w:line="240" w:lineRule="auto"/>
+        <w:rPr>
+          <w:rFonts w:ascii="Lucida Console" w:hAnsi="Lucida Console" w:cs="Lucida Console"/>
+          <w:sz w:val="18"/>
+          <w:szCs w:val="18"/>
+        </w:rPr>
+      </w:pPr>
+    </w:p>
+    <w:p>
+      <w:pPr>
+        <w:autoSpaceDE w:val="0"/>
+        <w:autoSpaceDN w:val="0"/>
+        <w:adjustRightInd w:val="0"/>
+        <w:spacing w:after="0" w:line="240" w:lineRule="auto"/>
+        <w:rPr>
+          <w:rFonts w:ascii="Lucida Console" w:hAnsi="Lucida Console" w:cs="Lucida Console"/>
+          <w:sz w:val="18"/>
+          <w:szCs w:val="18"/>
+        </w:rPr>
+      </w:pPr>
+      <w:r>
+        <w:rPr>
+          <w:rFonts w:ascii="Lucida Console" w:hAnsi="Lucida Console" w:cs="Lucida Console"/>
+          <w:sz w:val="18"/>
+          <w:szCs w:val="18"/>
+        </w:rPr>
+        <w:t xml:space="preserve">To start </w:t>
+      </w:r>
+      <w:proofErr w:type="spellStart"/>
+      <w:r>
+        <w:rPr>
+          <w:rFonts w:ascii="Lucida Console" w:hAnsi="Lucida Console" w:cs="Lucida Console"/>
+          <w:sz w:val="18"/>
+          <w:szCs w:val="18"/>
+        </w:rPr>
+        <w:t>ssh</w:t>
+      </w:r>
+      <w:proofErr w:type="spellEnd"/>
+      <w:r>
+        <w:rPr>
+          <w:rFonts w:ascii="Lucida Console" w:hAnsi="Lucida Console" w:cs="Lucida Console"/>
+          <w:sz w:val="18"/>
+          <w:szCs w:val="18"/>
+        </w:rPr>
+        <w:t xml:space="preserve"> agent enter this command</w:t>
+      </w:r>
+    </w:p>
+    <w:p>
+      <w:pPr>
+        <w:autoSpaceDE w:val="0"/>
+        <w:autoSpaceDN w:val="0"/>
+        <w:adjustRightInd w:val="0"/>
+        <w:spacing w:after="0" w:line="240" w:lineRule="auto"/>
+        <w:rPr>
+          <w:rFonts w:ascii="Lucida Console" w:hAnsi="Lucida Console" w:cs="Lucida Console"/>
+          <w:sz w:val="18"/>
+          <w:szCs w:val="18"/>
+        </w:rPr>
+      </w:pPr>
+      <w:r>
+        <w:rPr>
+          <w:rFonts w:ascii="Lucida Console" w:hAnsi="Lucida Console" w:cs="Lucida Console"/>
+          <w:sz w:val="18"/>
+          <w:szCs w:val="18"/>
+        </w:rPr>
+        <w:t>eval "$(</w:t>
+      </w:r>
+      <w:proofErr w:type="spellStart"/>
+      <w:r>
+        <w:rPr>
+          <w:rFonts w:ascii="Lucida Console" w:hAnsi="Lucida Console" w:cs="Lucida Console"/>
+          <w:sz w:val="18"/>
+          <w:szCs w:val="18"/>
+        </w:rPr>
+        <w:t>ssh</w:t>
+      </w:r>
+      <w:proofErr w:type="spellEnd"/>
+      <w:r>
+        <w:rPr>
+          <w:rFonts w:ascii="Lucida Console" w:hAnsi="Lucida Console" w:cs="Lucida Console"/>
+          <w:sz w:val="18"/>
+          <w:szCs w:val="18"/>
+        </w:rPr>
+        <w:t>-agent -s)"</w:t>
+      </w:r>
+    </w:p>
+    <w:p>
+      <w:pPr>
+        <w:autoSpaceDE w:val="0"/>
+        <w:autoSpaceDN w:val="0"/>
+        <w:adjustRightInd w:val="0"/>
+        <w:spacing w:after="0" w:line="240" w:lineRule="auto"/>
+        <w:rPr>
+          <w:rFonts w:ascii="Lucida Console" w:hAnsi="Lucida Console" w:cs="Lucida Console"/>
+          <w:sz w:val="18"/>
+          <w:szCs w:val="18"/>
+        </w:rPr>
+      </w:pPr>
+      <w:r>
+        <w:rPr>
+          <w:rFonts w:ascii="Lucida Console" w:hAnsi="Lucida Console" w:cs="Lucida Console"/>
+          <w:sz w:val="18"/>
+          <w:szCs w:val="18"/>
+        </w:rPr>
+        <w:lastRenderedPageBreak/>
+        <w:t>add the identity</w:t>
+      </w:r>
+    </w:p>
+    <w:p>
+      <w:pPr>
+        <w:autoSpaceDE w:val="0"/>
+        <w:autoSpaceDN w:val="0"/>
+        <w:adjustRightInd w:val="0"/>
+        <w:spacing w:after="0" w:line="240" w:lineRule="auto"/>
+        <w:rPr>
+          <w:rFonts w:ascii="Lucida Console" w:hAnsi="Lucida Console" w:cs="Lucida Console"/>
+          <w:sz w:val="18"/>
+          <w:szCs w:val="18"/>
+        </w:rPr>
+      </w:pPr>
+      <w:proofErr w:type="spellStart"/>
+      <w:r>
+        <w:rPr>
+          <w:rFonts w:ascii="Lucida Console" w:hAnsi="Lucida Console" w:cs="Lucida Console"/>
+          <w:sz w:val="18"/>
+          <w:szCs w:val="18"/>
+        </w:rPr>
+        <w:t>ssh</w:t>
+      </w:r>
+      <w:proofErr w:type="spellEnd"/>
+      <w:r>
+        <w:rPr>
+          <w:rFonts w:ascii="Lucida Console" w:hAnsi="Lucida Console" w:cs="Lucida Console"/>
+          <w:sz w:val="18"/>
+          <w:szCs w:val="18"/>
+        </w:rPr>
+        <w:t>-add ~/.</w:t>
+      </w:r>
+      <w:proofErr w:type="spellStart"/>
+      <w:r>
+        <w:rPr>
+          <w:rFonts w:ascii="Lucida Console" w:hAnsi="Lucida Console" w:cs="Lucida Console"/>
+          <w:sz w:val="18"/>
+          <w:szCs w:val="18"/>
+        </w:rPr>
+        <w:t>ssh</w:t>
+      </w:r>
+      <w:proofErr w:type="spellEnd"/>
+      <w:r>
+        <w:rPr>
+          <w:rFonts w:ascii="Lucida Console" w:hAnsi="Lucida Console" w:cs="Lucida Console"/>
+          <w:sz w:val="18"/>
+          <w:szCs w:val="18"/>
+        </w:rPr>
+        <w:t>/id_ed25519</w:t>
+      </w:r>
+    </w:p>
+    <w:p>
+      <w:pPr>
+        <w:autoSpaceDE w:val="0"/>
+        <w:autoSpaceDN w:val="0"/>
+        <w:adjustRightInd w:val="0"/>
+        <w:spacing w:after="0" w:line="240" w:lineRule="auto"/>
+        <w:rPr>
+          <w:rFonts w:ascii="Lucida Console" w:hAnsi="Lucida Console" w:cs="Lucida Console"/>
+          <w:sz w:val="18"/>
+          <w:szCs w:val="18"/>
+        </w:rPr>
+      </w:pPr>
+    </w:p>
+    <w:p>
+      <w:pPr>
+        <w:autoSpaceDE w:val="0"/>
+        <w:autoSpaceDN w:val="0"/>
+        <w:adjustRightInd w:val="0"/>
+        <w:spacing w:after="0" w:line="240" w:lineRule="auto"/>
+        <w:rPr>
+          <w:rFonts w:ascii="Lucida Console" w:hAnsi="Lucida Console" w:cs="Lucida Console"/>
+          <w:sz w:val="18"/>
+          <w:szCs w:val="18"/>
+        </w:rPr>
+      </w:pPr>
+    </w:p>
+    <w:p>
+      <w:pPr>
+        <w:autoSpaceDE w:val="0"/>
+        <w:autoSpaceDN w:val="0"/>
+        <w:adjustRightInd w:val="0"/>
+        <w:spacing w:after="0" w:line="240" w:lineRule="auto"/>
+        <w:rPr>
+          <w:rFonts w:ascii="Lucida Console" w:hAnsi="Lucida Console" w:cs="Lucida Console"/>
+          <w:sz w:val="18"/>
+          <w:szCs w:val="18"/>
+        </w:rPr>
+      </w:pPr>
+      <w:r>
+        <w:rPr>
+          <w:rFonts w:ascii="Lucida Console" w:hAnsi="Lucida Console" w:cs="Lucida Console"/>
+          <w:sz w:val="18"/>
+          <w:szCs w:val="18"/>
+        </w:rPr>
+        <w:t xml:space="preserve">enter this command to generate </w:t>
+      </w:r>
+      <w:proofErr w:type="spellStart"/>
+      <w:r>
+        <w:rPr>
+          <w:rFonts w:ascii="Lucida Console" w:hAnsi="Lucida Console" w:cs="Lucida Console"/>
+          <w:sz w:val="18"/>
+          <w:szCs w:val="18"/>
+        </w:rPr>
+        <w:t>ssh</w:t>
+      </w:r>
+      <w:proofErr w:type="spellEnd"/>
+      <w:r>
+        <w:rPr>
+          <w:rFonts w:ascii="Lucida Console" w:hAnsi="Lucida Console" w:cs="Lucida Console"/>
+          <w:sz w:val="18"/>
+          <w:szCs w:val="18"/>
+        </w:rPr>
+        <w:t xml:space="preserve"> key</w:t>
+      </w:r>
+    </w:p>
+    <w:p>
+      <w:pPr>
+        <w:pStyle w:val="HTMLPreformatted"/>
+        <w:rPr>
+          <w:rFonts w:ascii="Consolas" w:hAnsi="Consolas"/>
+          <w:color w:val="24292F"/>
+        </w:rPr>
+      </w:pPr>
+      <w:r>
+        <w:rPr>
+          <w:rStyle w:val="HTMLCode"/>
+          <w:rFonts w:ascii="Consolas" w:hAnsi="Consolas"/>
+          <w:color w:val="24292F"/>
+          <w:bdr w:val="none" w:sz="0" w:space="0" w:color="auto" w:frame="1"/>
+        </w:rPr>
+        <w:t xml:space="preserve">tail </w:t>
+      </w:r>
+      <w:r>
+        <w:rPr>
+          <w:rStyle w:val="HTMLCode"/>
+          <w:rFonts w:ascii="Consolas" w:hAnsi="Consolas"/>
+          <w:color w:val="24292F"/>
+          <w:bdr w:val="none" w:sz="0" w:space="0" w:color="auto" w:frame="1"/>
+        </w:rPr>
+        <w:t>&lt; ~/.</w:t>
+      </w:r>
+      <w:proofErr w:type="spellStart"/>
+      <w:r>
+        <w:rPr>
+          <w:rStyle w:val="HTMLCode"/>
+          <w:rFonts w:ascii="Consolas" w:hAnsi="Consolas"/>
+          <w:color w:val="24292F"/>
+          <w:bdr w:val="none" w:sz="0" w:space="0" w:color="auto" w:frame="1"/>
+        </w:rPr>
+        <w:t>ssh</w:t>
+      </w:r>
+      <w:proofErr w:type="spellEnd"/>
+      <w:r>
+        <w:rPr>
+          <w:rStyle w:val="HTMLCode"/>
+          <w:rFonts w:ascii="Consolas" w:hAnsi="Consolas"/>
+          <w:color w:val="24292F"/>
+          <w:bdr w:val="none" w:sz="0" w:space="0" w:color="auto" w:frame="1"/>
+        </w:rPr>
+        <w:t>/id_ed25519.pub</w:t>
+      </w:r>
+    </w:p>
+    <w:p>
+      <w:pPr>
+        <w:autoSpaceDE w:val="0"/>
+        <w:autoSpaceDN w:val="0"/>
+        <w:adjustRightInd w:val="0"/>
+        <w:spacing w:after="0" w:line="240" w:lineRule="auto"/>
+        <w:rPr>
+          <w:rFonts w:ascii="Lucida Console" w:hAnsi="Lucida Console" w:cs="Lucida Console"/>
+          <w:sz w:val="18"/>
+          <w:szCs w:val="18"/>
+        </w:rPr>
+      </w:pPr>
+      <w:r>
+        <w:rPr>
+          <w:rFonts w:ascii="Lucida Console" w:hAnsi="Lucida Console" w:cs="Lucida Console"/>
+          <w:sz w:val="18"/>
+          <w:szCs w:val="18"/>
+        </w:rPr>
+        <w:t>after that copy the SSH id and paste in git repo in setting-SSH -ADD SSH</w:t>
+      </w:r>
+    </w:p>
+    <w:p>
+      <w:pPr>
+        <w:autoSpaceDE w:val="0"/>
+        <w:autoSpaceDN w:val="0"/>
+        <w:adjustRightInd w:val="0"/>
+        <w:spacing w:after="0" w:line="240" w:lineRule="auto"/>
+        <w:rPr>
+          <w:rFonts w:ascii="Lucida Console" w:hAnsi="Lucida Console" w:cs="Lucida Console"/>
+          <w:sz w:val="18"/>
+          <w:szCs w:val="18"/>
+        </w:rPr>
+      </w:pPr>
+    </w:p>
+    <w:p>
+      <w:pPr>
+        <w:autoSpaceDE w:val="0"/>
+        <w:autoSpaceDN w:val="0"/>
+        <w:adjustRightInd w:val="0"/>
+        <w:spacing w:after="0" w:line="240" w:lineRule="auto"/>
+        <w:rPr>
+          <w:rFonts w:ascii="Lucida Console" w:hAnsi="Lucida Console" w:cs="Lucida Console"/>
+          <w:sz w:val="18"/>
+          <w:szCs w:val="18"/>
+        </w:rPr>
+      </w:pPr>
     </w:p>
     <w:p/>
     <w:sectPr>
@@ -1632,7 +2313,6 @@
   <w:style w:type="character" w:default="1" w:styleId="DefaultParagraphFont">
     <w:name w:val="Default Paragraph Font"/>
     <w:uiPriority w:val="1"/>
-    <w:semiHidden/>
     <w:unhideWhenUsed/>
   </w:style>
   <w:style w:type="table" w:default="1" w:styleId="TableNormal">
@@ -1666,6 +2346,95 @@
       <w:ind w:left="720"/>
       <w:contextualSpacing/>
     </w:pPr>
+  </w:style>
+  <w:style w:type="paragraph" w:styleId="HTMLPreformatted">
+    <w:name w:val="HTML Preformatted"/>
+    <w:basedOn w:val="Normal"/>
+    <w:link w:val="HTMLPreformattedChar"/>
+    <w:uiPriority w:val="99"/>
+    <w:semiHidden/>
+    <w:unhideWhenUsed/>
+    <w:rsid w:val="007F0A67"/>
+    <w:pPr>
+      <w:tabs>
+        <w:tab w:val="left" w:pos="916"/>
+        <w:tab w:val="left" w:pos="1832"/>
+        <w:tab w:val="left" w:pos="2748"/>
+        <w:tab w:val="left" w:pos="3664"/>
+        <w:tab w:val="left" w:pos="4580"/>
+        <w:tab w:val="left" w:pos="5496"/>
+        <w:tab w:val="left" w:pos="6412"/>
+        <w:tab w:val="left" w:pos="7328"/>
+        <w:tab w:val="left" w:pos="8244"/>
+        <w:tab w:val="left" w:pos="9160"/>
+        <w:tab w:val="left" w:pos="10076"/>
+        <w:tab w:val="left" w:pos="10992"/>
+        <w:tab w:val="left" w:pos="11908"/>
+        <w:tab w:val="left" w:pos="12824"/>
+        <w:tab w:val="left" w:pos="13740"/>
+        <w:tab w:val="left" w:pos="14656"/>
+      </w:tabs>
+      <w:spacing w:after="0" w:line="240" w:lineRule="auto"/>
+    </w:pPr>
+    <w:rPr>
+      <w:rFonts w:ascii="Courier New" w:eastAsia="Times New Roman" w:hAnsi="Courier New" w:cs="Courier New"/>
+      <w:sz w:val="20"/>
+      <w:szCs w:val="20"/>
+    </w:rPr>
+  </w:style>
+  <w:style w:type="character" w:customStyle="1" w:styleId="HTMLPreformattedChar">
+    <w:name w:val="HTML Preformatted Char"/>
+    <w:basedOn w:val="DefaultParagraphFont"/>
+    <w:link w:val="HTMLPreformatted"/>
+    <w:uiPriority w:val="99"/>
+    <w:semiHidden/>
+    <w:rsid w:val="007F0A67"/>
+    <w:rPr>
+      <w:rFonts w:ascii="Courier New" w:eastAsia="Times New Roman" w:hAnsi="Courier New" w:cs="Courier New"/>
+      <w:sz w:val="20"/>
+      <w:szCs w:val="20"/>
+    </w:rPr>
+  </w:style>
+  <w:style w:type="character" w:customStyle="1" w:styleId="user-select-contain">
+    <w:name w:val="user-select-contain"/>
+    <w:basedOn w:val="DefaultParagraphFont"/>
+    <w:rsid w:val="007F0A67"/>
+  </w:style>
+  <w:style w:type="character" w:styleId="Hyperlink">
+    <w:name w:val="Hyperlink"/>
+    <w:basedOn w:val="DefaultParagraphFont"/>
+    <w:uiPriority w:val="99"/>
+    <w:unhideWhenUsed/>
+    <w:rsid w:val="00D34891"/>
+    <w:rPr>
+      <w:color w:val="0563C1" w:themeColor="hyperlink"/>
+      <w:u w:val="single"/>
+    </w:rPr>
+  </w:style>
+  <w:style w:type="character" w:styleId="UnresolvedMention">
+    <w:name w:val="Unresolved Mention"/>
+    <w:basedOn w:val="DefaultParagraphFont"/>
+    <w:uiPriority w:val="99"/>
+    <w:semiHidden/>
+    <w:unhideWhenUsed/>
+    <w:rsid w:val="00D34891"/>
+    <w:rPr>
+      <w:color w:val="605E5C"/>
+      <w:shd w:val="clear" w:color="auto" w:fill="E1DFDD"/>
+    </w:rPr>
+  </w:style>
+  <w:style w:type="character" w:styleId="HTMLCode">
+    <w:name w:val="HTML Code"/>
+    <w:basedOn w:val="DefaultParagraphFont"/>
+    <w:uiPriority w:val="99"/>
+    <w:semiHidden/>
+    <w:unhideWhenUsed/>
+    <w:rsid w:val="00996D61"/>
+    <w:rPr>
+      <w:rFonts w:ascii="Courier New" w:eastAsia="Times New Roman" w:hAnsi="Courier New" w:cs="Courier New"/>
+      <w:sz w:val="20"/>
+      <w:szCs w:val="20"/>
+    </w:rPr>
   </w:style>
 </w:styles>
 </file>
